--- a/新建 DOCX 文档.docx
+++ b/新建 DOCX 文档.docx
@@ -149,6 +149,296 @@
           <w:lang w:val="en-US" w:eastAsia="zh-CN"/>
         </w:rPr>
       </w:pPr>
+    </w:p>
+    <w:p>
+      <w:pPr>
+        <w:pStyle w:val="2"/>
+        <w:bidi w:val="0"/>
+        <w:rPr>
+          <w:rFonts w:hint="eastAsia"/>
+          <w:lang w:val="en-US" w:eastAsia="zh-CN"/>
+        </w:rPr>
+      </w:pPr>
+      <w:r>
+        <w:rPr>
+          <w:rFonts w:hint="eastAsia"/>
+          <w:lang w:val="en-US" w:eastAsia="zh-CN"/>
+        </w:rPr>
+        <w:t>企业中心</w:t>
+      </w:r>
+    </w:p>
+    <w:p>
+      <w:pPr>
+        <w:rPr>
+          <w:rFonts w:hint="default"/>
+          <w:lang w:val="en-US" w:eastAsia="zh-CN"/>
+        </w:rPr>
+      </w:pPr>
+      <w:r>
+        <w:rPr>
+          <w:rFonts w:hint="default"/>
+          <w:lang w:val="en-US" w:eastAsia="zh-CN"/>
+        </w:rPr>
+        <w:t>校验用户选择的ukey否正确</w:t>
+      </w:r>
+    </w:p>
+    <w:p>
+      <w:pPr>
+        <w:rPr>
+          <w:rFonts w:hint="eastAsia"/>
+          <w:lang w:val="en-US" w:eastAsia="zh-CN"/>
+        </w:rPr>
+      </w:pPr>
+      <w:r>
+        <w:rPr>
+          <w:rFonts w:hint="eastAsia"/>
+          <w:lang w:val="en-US" w:eastAsia="zh-CN"/>
+        </w:rPr>
+        <w:t>传入的id可以为空？</w:t>
+      </w:r>
+    </w:p>
+    <w:p>
+      <w:pPr>
+        <w:rPr>
+          <w:rFonts w:hint="eastAsia"/>
+          <w:lang w:val="en-US" w:eastAsia="zh-CN"/>
+        </w:rPr>
+      </w:pPr>
+    </w:p>
+    <w:p>
+      <w:pPr>
+        <w:rPr>
+          <w:rFonts w:hint="default"/>
+          <w:lang w:val="en-US" w:eastAsia="zh-CN"/>
+        </w:rPr>
+      </w:pPr>
+      <w:r>
+        <w:rPr>
+          <w:rFonts w:hint="default"/>
+          <w:lang w:val="en-US" w:eastAsia="zh-CN"/>
+        </w:rPr>
+        <w:t>经办人或者审核人确认获取pdf hash值</w:t>
+      </w:r>
+    </w:p>
+    <w:p>
+      <w:pPr>
+        <w:rPr>
+          <w:rFonts w:hint="eastAsia"/>
+          <w:lang w:val="en-US" w:eastAsia="zh-CN"/>
+        </w:rPr>
+      </w:pPr>
+      <w:r>
+        <w:rPr>
+          <w:rFonts w:hint="eastAsia"/>
+          <w:lang w:val="en-US" w:eastAsia="zh-CN"/>
+        </w:rPr>
+        <w:t>参数在哪里取</w:t>
+      </w:r>
+    </w:p>
+    <w:p>
+      <w:pPr>
+        <w:rPr>
+          <w:rFonts w:hint="eastAsia"/>
+          <w:lang w:val="en-US" w:eastAsia="zh-CN"/>
+        </w:rPr>
+      </w:pPr>
+    </w:p>
+    <w:p>
+      <w:pPr>
+        <w:rPr>
+          <w:rFonts w:hint="default"/>
+          <w:lang w:val="en-US" w:eastAsia="zh-CN"/>
+        </w:rPr>
+      </w:pPr>
+      <w:r>
+        <w:rPr>
+          <w:rFonts w:hint="default"/>
+          <w:lang w:val="en-US" w:eastAsia="zh-CN"/>
+        </w:rPr>
+        <w:t>企业认证步骤1</w:t>
+      </w:r>
+    </w:p>
+    <w:p>
+      <w:pPr>
+        <w:rPr>
+          <w:rFonts w:hint="eastAsia"/>
+          <w:lang w:val="en-US" w:eastAsia="zh-CN"/>
+        </w:rPr>
+      </w:pPr>
+      <w:r>
+        <w:rPr>
+          <w:rFonts w:hint="eastAsia"/>
+          <w:lang w:val="en-US" w:eastAsia="zh-CN"/>
+        </w:rPr>
+        <w:t>地址</w:t>
+      </w:r>
+    </w:p>
+    <w:p>
+      <w:pPr>
+        <w:rPr>
+          <w:rFonts w:hint="eastAsia"/>
+          <w:lang w:val="en-US" w:eastAsia="zh-CN"/>
+        </w:rPr>
+      </w:pPr>
+    </w:p>
+    <w:p>
+      <w:pPr>
+        <w:rPr>
+          <w:rFonts w:hint="default"/>
+          <w:lang w:val="en-US" w:eastAsia="zh-CN"/>
+        </w:rPr>
+      </w:pPr>
+      <w:r>
+        <w:rPr>
+          <w:rFonts w:hint="default"/>
+          <w:lang w:val="en-US" w:eastAsia="zh-CN"/>
+        </w:rPr>
+        <w:t>企业认证步骤2-</w:t>
+      </w:r>
+    </w:p>
+    <w:p>
+      <w:pPr>
+        <w:rPr>
+          <w:rFonts w:hint="eastAsia"/>
+          <w:lang w:val="en-US" w:eastAsia="zh-CN"/>
+        </w:rPr>
+      </w:pPr>
+      <w:r>
+        <w:rPr>
+          <w:rFonts w:hint="default"/>
+          <w:lang w:val="en-US" w:eastAsia="zh-CN"/>
+        </w:rPr>
+        <w:t>交易流水号</w:t>
+      </w:r>
+      <w:r>
+        <w:rPr>
+          <w:rFonts w:hint="eastAsia"/>
+          <w:lang w:val="en-US" w:eastAsia="zh-CN"/>
+        </w:rPr>
+        <w:t>？？？</w:t>
+      </w:r>
+    </w:p>
+    <w:p>
+      <w:pPr>
+        <w:rPr>
+          <w:rFonts w:hint="eastAsia"/>
+          <w:lang w:val="en-US" w:eastAsia="zh-CN"/>
+        </w:rPr>
+      </w:pPr>
+    </w:p>
+    <w:p>
+      <w:pPr>
+        <w:rPr>
+          <w:rFonts w:hint="eastAsia"/>
+          <w:lang w:val="en-US" w:eastAsia="zh-CN"/>
+        </w:rPr>
+      </w:pPr>
+      <w:r>
+        <w:rPr>
+          <w:rFonts w:hint="eastAsia"/>
+          <w:lang w:val="en-US" w:eastAsia="zh-CN"/>
+        </w:rPr>
+        <w:t>步骤3</w:t>
+      </w:r>
+    </w:p>
+    <w:p>
+      <w:pPr>
+        <w:rPr>
+          <w:rFonts w:hint="eastAsia"/>
+          <w:lang w:val="en-US" w:eastAsia="zh-CN"/>
+        </w:rPr>
+      </w:pPr>
+      <w:r>
+        <w:rPr>
+          <w:rFonts w:hint="eastAsia"/>
+          <w:lang w:val="en-US" w:eastAsia="zh-CN"/>
+        </w:rPr>
+        <w:t>不确认签署，也可以正常</w:t>
+      </w:r>
+    </w:p>
+    <w:p>
+      <w:pPr>
+        <w:rPr>
+          <w:rFonts w:hint="eastAsia"/>
+          <w:lang w:val="en-US" w:eastAsia="zh-CN"/>
+        </w:rPr>
+      </w:pPr>
+    </w:p>
+    <w:p>
+      <w:pPr>
+        <w:rPr>
+          <w:rFonts w:hint="eastAsia"/>
+          <w:lang w:val="en-US" w:eastAsia="zh-CN"/>
+        </w:rPr>
+      </w:pPr>
+      <w:r>
+        <w:rPr>
+          <w:rFonts w:hint="eastAsia"/>
+          <w:lang w:val="en-US" w:eastAsia="zh-CN"/>
+        </w:rPr>
+        <w:t>修改企业档案中的id是啥？</w:t>
+      </w:r>
+    </w:p>
+    <w:p>
+      <w:pPr>
+        <w:rPr>
+          <w:rFonts w:hint="eastAsia"/>
+          <w:lang w:val="en-US" w:eastAsia="zh-CN"/>
+        </w:rPr>
+      </w:pPr>
+    </w:p>
+    <w:p>
+      <w:pPr>
+        <w:rPr>
+          <w:rFonts w:hint="default"/>
+          <w:lang w:val="en-US" w:eastAsia="zh-CN"/>
+        </w:rPr>
+      </w:pPr>
+      <w:r>
+        <w:rPr>
+          <w:rFonts w:hint="default"/>
+          <w:lang w:val="en-US" w:eastAsia="zh-CN"/>
+        </w:rPr>
+        <w:t>企业初次登入页面关联客户状态</w:t>
+      </w:r>
+    </w:p>
+    <w:p>
+      <w:pPr>
+        <w:rPr>
+          <w:rFonts w:hint="eastAsia"/>
+          <w:lang w:val="en-US" w:eastAsia="zh-CN"/>
+        </w:rPr>
+      </w:pPr>
+      <w:r>
+        <w:rPr>
+          <w:rFonts w:hint="eastAsia"/>
+          <w:lang w:val="en-US" w:eastAsia="zh-CN"/>
+        </w:rPr>
+        <w:t>id是企业id？</w:t>
+      </w:r>
+    </w:p>
+    <w:p>
+      <w:pPr>
+        <w:rPr>
+          <w:rFonts w:hint="eastAsia"/>
+          <w:lang w:val="en-US" w:eastAsia="zh-CN"/>
+        </w:rPr>
+      </w:pPr>
+    </w:p>
+    <w:p>
+      <w:pPr>
+        <w:rPr>
+          <w:rFonts w:hint="eastAsia"/>
+          <w:lang w:val="en-US" w:eastAsia="zh-CN"/>
+        </w:rPr>
+      </w:pPr>
+      <w:r>
+        <w:rPr>
+          <w:rFonts w:hint="eastAsia"/>
+          <w:lang w:val="en-US" w:eastAsia="zh-CN"/>
+        </w:rPr>
+        <w:t>获取pdf的hash值干嘛用的</w:t>
+      </w:r>
     </w:p>
     <w:p>
       <w:pPr>
